--- a/Labfiles/M4-Exercise 3 - Adding and Shaping Data from the Internet.docx
+++ b/Labfiles/M4-Exercise 3 - Adding and Shaping Data from the Internet.docx
@@ -614,21 +614,38 @@
         <w:rPr>
           <w:lang w:val="en-US"/>
         </w:rPr>
-        <w:t>, and type a period (</w:t>
-      </w:r>
-      <w:r>
-        <w:rPr>
-          <w:b/>
-          <w:bCs/>
+        <w:t xml:space="preserve">, and type a </w:t>
+      </w:r>
+      <w:proofErr w:type="gramStart"/>
+      <w:r>
+        <w:rPr>
+          <w:lang w:val="en-US"/>
+        </w:rPr>
+        <w:t xml:space="preserve">period </w:t>
+      </w:r>
+      <w:r>
+        <w:rPr>
+          <w:b/>
+          <w:bCs/>
+          <w:color w:val="FF0000"/>
           <w:lang w:val="en-US"/>
         </w:rPr>
         <w:t>.</w:t>
       </w:r>
-      <w:r>
-        <w:rPr>
-          <w:lang w:val="en-US"/>
-        </w:rPr>
-        <w:t xml:space="preserve">) in the box. </w:t>
+      <w:proofErr w:type="gramEnd"/>
+      <w:r>
+        <w:rPr>
+          <w:b/>
+          <w:bCs/>
+          <w:lang w:val="en-US"/>
+        </w:rPr>
+        <w:t xml:space="preserve"> </w:t>
+      </w:r>
+      <w:r>
+        <w:rPr>
+          <w:lang w:val="en-US"/>
+        </w:rPr>
+        <w:t xml:space="preserve">in the box. </w:t>
       </w:r>
     </w:p>
     <w:p>
@@ -2301,6 +2318,7 @@
   <w:style w:type="character" w:default="1" w:styleId="DefaultParagraphFont">
     <w:name w:val="Default Paragraph Font"/>
     <w:uiPriority w:val="1"/>
+    <w:semiHidden/>
     <w:unhideWhenUsed/>
   </w:style>
   <w:style w:type="table" w:default="1" w:styleId="TableNormal">
